--- a/documentation.docx
+++ b/documentation.docx
@@ -223,6 +223,225 @@
           <w:szCs w:val="24"/>
         </w:rPr>
       </w:pPr>
+    </w:p>
+    <w:p>
+      <w:pPr>
+        <w:rPr>
+          <w:rFonts w:asciiTheme="majorBidi" w:hAnsiTheme="majorBidi" w:cstheme="majorBidi"/>
+          <w:b/>
+          <w:bCs/>
+          <w:sz w:val="24"/>
+          <w:szCs w:val="24"/>
+        </w:rPr>
+      </w:pPr>
+      <w:r>
+        <w:rPr>
+          <w:rFonts w:asciiTheme="majorBidi" w:hAnsiTheme="majorBidi" w:cstheme="majorBidi"/>
+          <w:b/>
+          <w:bCs/>
+          <w:sz w:val="24"/>
+          <w:szCs w:val="24"/>
+        </w:rPr>
+        <w:t>Tasks Distribution</w:t>
+      </w:r>
+    </w:p>
+    <w:p>
+      <w:pPr>
+        <w:rPr>
+          <w:rFonts w:asciiTheme="majorBidi" w:hAnsiTheme="majorBidi" w:cstheme="majorBidi"/>
+          <w:sz w:val="24"/>
+          <w:szCs w:val="24"/>
+        </w:rPr>
+      </w:pPr>
+      <w:r>
+        <w:rPr>
+          <w:rFonts w:asciiTheme="majorBidi" w:hAnsiTheme="majorBidi" w:cstheme="majorBidi"/>
+          <w:sz w:val="24"/>
+          <w:szCs w:val="24"/>
+        </w:rPr>
+        <w:t>We created three tasks for this project:</w:t>
+      </w:r>
+    </w:p>
+    <w:p>
+      <w:pPr>
+        <w:pStyle w:val="ListParagraph"/>
+        <w:numPr>
+          <w:ilvl w:val="0"/>
+          <w:numId w:val="3"/>
+        </w:numPr>
+        <w:rPr>
+          <w:rFonts w:asciiTheme="majorBidi" w:hAnsiTheme="majorBidi" w:cstheme="majorBidi"/>
+          <w:sz w:val="24"/>
+          <w:szCs w:val="24"/>
+        </w:rPr>
+      </w:pPr>
+      <w:r>
+        <w:rPr>
+          <w:rFonts w:asciiTheme="majorBidi" w:hAnsiTheme="majorBidi" w:cstheme="majorBidi"/>
+          <w:sz w:val="24"/>
+          <w:szCs w:val="24"/>
+        </w:rPr>
+        <w:t>setInterval()</w:t>
+      </w:r>
+    </w:p>
+    <w:p>
+      <w:pPr>
+        <w:ind w:left="360"/>
+        <w:rPr>
+          <w:rFonts w:asciiTheme="majorBidi" w:hAnsiTheme="majorBidi" w:cstheme="majorBidi"/>
+          <w:sz w:val="24"/>
+          <w:szCs w:val="24"/>
+        </w:rPr>
+      </w:pPr>
+      <w:r>
+        <w:rPr>
+          <w:rFonts w:asciiTheme="majorBidi" w:hAnsiTheme="majorBidi" w:cstheme="majorBidi"/>
+          <w:sz w:val="24"/>
+          <w:szCs w:val="24"/>
+        </w:rPr>
+        <w:t xml:space="preserve">We create two files and demonstrate how it is work; estimated time is set to 2 hours and are done at estimated time. </w:t>
+      </w:r>
+    </w:p>
+    <w:p>
+      <w:pPr>
+        <w:pStyle w:val="ListParagraph"/>
+        <w:numPr>
+          <w:ilvl w:val="0"/>
+          <w:numId w:val="3"/>
+        </w:numPr>
+        <w:rPr>
+          <w:rFonts w:asciiTheme="majorBidi" w:hAnsiTheme="majorBidi" w:cstheme="majorBidi"/>
+          <w:sz w:val="24"/>
+          <w:szCs w:val="24"/>
+        </w:rPr>
+      </w:pPr>
+      <w:r>
+        <w:rPr>
+          <w:rFonts w:asciiTheme="majorBidi" w:hAnsiTheme="majorBidi" w:cstheme="majorBidi"/>
+          <w:sz w:val="24"/>
+          <w:szCs w:val="24"/>
+        </w:rPr>
+        <w:t>setTimeout()</w:t>
+      </w:r>
+    </w:p>
+    <w:p>
+      <w:pPr>
+        <w:ind w:left="360"/>
+        <w:rPr>
+          <w:rFonts w:asciiTheme="majorBidi" w:hAnsiTheme="majorBidi" w:cstheme="majorBidi"/>
+          <w:sz w:val="24"/>
+          <w:szCs w:val="24"/>
+        </w:rPr>
+      </w:pPr>
+      <w:r>
+        <w:rPr>
+          <w:rFonts w:asciiTheme="majorBidi" w:hAnsiTheme="majorBidi" w:cstheme="majorBidi"/>
+          <w:sz w:val="24"/>
+          <w:szCs w:val="24"/>
+        </w:rPr>
+        <w:t xml:space="preserve">We create two files and demonstrate how it is work; estimated time is set to 2 hours and </w:t>
+      </w:r>
+      <w:r>
+        <w:rPr>
+          <w:rFonts w:asciiTheme="majorBidi" w:hAnsiTheme="majorBidi" w:cstheme="majorBidi"/>
+          <w:sz w:val="24"/>
+          <w:szCs w:val="24"/>
+        </w:rPr>
+        <w:t>are</w:t>
+      </w:r>
+      <w:r>
+        <w:rPr>
+          <w:rFonts w:asciiTheme="majorBidi" w:hAnsiTheme="majorBidi" w:cstheme="majorBidi"/>
+          <w:sz w:val="24"/>
+          <w:szCs w:val="24"/>
+        </w:rPr>
+        <w:t xml:space="preserve"> done at estimated time. </w:t>
+      </w:r>
+    </w:p>
+    <w:p>
+      <w:pPr>
+        <w:pStyle w:val="ListParagraph"/>
+        <w:numPr>
+          <w:ilvl w:val="0"/>
+          <w:numId w:val="3"/>
+        </w:numPr>
+        <w:rPr>
+          <w:rFonts w:asciiTheme="majorBidi" w:hAnsiTheme="majorBidi" w:cstheme="majorBidi"/>
+          <w:sz w:val="24"/>
+          <w:szCs w:val="24"/>
+        </w:rPr>
+      </w:pPr>
+      <w:r>
+        <w:rPr>
+          <w:rFonts w:asciiTheme="majorBidi" w:hAnsiTheme="majorBidi" w:cstheme="majorBidi"/>
+          <w:sz w:val="24"/>
+          <w:szCs w:val="24"/>
+        </w:rPr>
+        <w:t>Readme.md</w:t>
+      </w:r>
+    </w:p>
+    <w:p>
+      <w:pPr>
+        <w:ind w:left="360"/>
+        <w:rPr>
+          <w:rFonts w:asciiTheme="majorBidi" w:hAnsiTheme="majorBidi" w:cstheme="majorBidi"/>
+          <w:sz w:val="24"/>
+          <w:szCs w:val="24"/>
+        </w:rPr>
+      </w:pPr>
+      <w:r>
+        <w:rPr>
+          <w:rFonts w:asciiTheme="majorBidi" w:hAnsiTheme="majorBidi" w:cstheme="majorBidi"/>
+          <w:sz w:val="24"/>
+          <w:szCs w:val="24"/>
+        </w:rPr>
+        <w:t xml:space="preserve">In this section, we looked at this link </w:t>
+      </w:r>
+      <w:hyperlink r:id="rId5" w:anchor="deployment" w:history="1">
+        <w:r>
+          <w:rPr>
+            <w:rStyle w:val="Hyperlink"/>
+          </w:rPr>
+          <w:t>https://gist.github.com/PurpleBooth/109311bb0361f32d87a2#deployment</w:t>
+        </w:r>
+      </w:hyperlink>
+      <w:r>
+        <w:t xml:space="preserve"> to provide a meaningful explanation in readme file. Estimated time was 2 hours. </w:t>
+      </w:r>
+      <w:proofErr w:type="gramStart"/>
+      <w:r>
+        <w:t>And</w:t>
+      </w:r>
+      <w:proofErr w:type="gramEnd"/>
+      <w:r>
+        <w:t xml:space="preserve"> in fact it took 5 hours of time. </w:t>
+      </w:r>
+    </w:p>
+    <w:p>
+      <w:pPr>
+        <w:rPr>
+          <w:rFonts w:asciiTheme="majorBidi" w:hAnsiTheme="majorBidi" w:cstheme="majorBidi"/>
+          <w:sz w:val="24"/>
+          <w:szCs w:val="24"/>
+        </w:rPr>
+      </w:pPr>
+    </w:p>
+    <w:p>
+      <w:pPr>
+        <w:rPr>
+          <w:rFonts w:asciiTheme="majorBidi" w:hAnsiTheme="majorBidi" w:cstheme="majorBidi"/>
+          <w:sz w:val="24"/>
+          <w:szCs w:val="24"/>
+        </w:rPr>
+      </w:pPr>
+      <w:r>
+        <w:rPr>
+          <w:rFonts w:asciiTheme="majorBidi" w:hAnsiTheme="majorBidi" w:cstheme="majorBidi"/>
+          <w:sz w:val="24"/>
+          <w:szCs w:val="24"/>
+        </w:rPr>
+        <w:t xml:space="preserve">For more information please refer to remde.me file. </w:t>
+      </w:r>
       <w:bookmarkStart w:id="0" w:name="_GoBack"/>
       <w:bookmarkEnd w:id="0"/>
     </w:p>
@@ -352,6 +571,92 @@
     </w:lvl>
   </w:abstractNum>
   <w:abstractNum w:abstractNumId="1" w15:restartNumberingAfterBreak="0">
+    <w:nsid w:val="519C184D"/>
+    <w:multiLevelType w:val="hybridMultilevel"/>
+    <w:tmpl w:val="08E0E672"/>
+    <w:lvl w:ilvl="0" w:tplc="0409000F">
+      <w:start w:val="1"/>
+      <w:numFmt w:val="decimal"/>
+      <w:lvlText w:val="%1."/>
+      <w:lvlJc w:val="left"/>
+      <w:pPr>
+        <w:ind w:left="720" w:hanging="360"/>
+      </w:pPr>
+    </w:lvl>
+    <w:lvl w:ilvl="1" w:tplc="04090019" w:tentative="1">
+      <w:start w:val="1"/>
+      <w:numFmt w:val="lowerLetter"/>
+      <w:lvlText w:val="%2."/>
+      <w:lvlJc w:val="left"/>
+      <w:pPr>
+        <w:ind w:left="1440" w:hanging="360"/>
+      </w:pPr>
+    </w:lvl>
+    <w:lvl w:ilvl="2" w:tplc="0409001B" w:tentative="1">
+      <w:start w:val="1"/>
+      <w:numFmt w:val="lowerRoman"/>
+      <w:lvlText w:val="%3."/>
+      <w:lvlJc w:val="right"/>
+      <w:pPr>
+        <w:ind w:left="2160" w:hanging="180"/>
+      </w:pPr>
+    </w:lvl>
+    <w:lvl w:ilvl="3" w:tplc="0409000F" w:tentative="1">
+      <w:start w:val="1"/>
+      <w:numFmt w:val="decimal"/>
+      <w:lvlText w:val="%4."/>
+      <w:lvlJc w:val="left"/>
+      <w:pPr>
+        <w:ind w:left="2880" w:hanging="360"/>
+      </w:pPr>
+    </w:lvl>
+    <w:lvl w:ilvl="4" w:tplc="04090019" w:tentative="1">
+      <w:start w:val="1"/>
+      <w:numFmt w:val="lowerLetter"/>
+      <w:lvlText w:val="%5."/>
+      <w:lvlJc w:val="left"/>
+      <w:pPr>
+        <w:ind w:left="3600" w:hanging="360"/>
+      </w:pPr>
+    </w:lvl>
+    <w:lvl w:ilvl="5" w:tplc="0409001B" w:tentative="1">
+      <w:start w:val="1"/>
+      <w:numFmt w:val="lowerRoman"/>
+      <w:lvlText w:val="%6."/>
+      <w:lvlJc w:val="right"/>
+      <w:pPr>
+        <w:ind w:left="4320" w:hanging="180"/>
+      </w:pPr>
+    </w:lvl>
+    <w:lvl w:ilvl="6" w:tplc="0409000F" w:tentative="1">
+      <w:start w:val="1"/>
+      <w:numFmt w:val="decimal"/>
+      <w:lvlText w:val="%7."/>
+      <w:lvlJc w:val="left"/>
+      <w:pPr>
+        <w:ind w:left="5040" w:hanging="360"/>
+      </w:pPr>
+    </w:lvl>
+    <w:lvl w:ilvl="7" w:tplc="04090019" w:tentative="1">
+      <w:start w:val="1"/>
+      <w:numFmt w:val="lowerLetter"/>
+      <w:lvlText w:val="%8."/>
+      <w:lvlJc w:val="left"/>
+      <w:pPr>
+        <w:ind w:left="5760" w:hanging="360"/>
+      </w:pPr>
+    </w:lvl>
+    <w:lvl w:ilvl="8" w:tplc="0409001B" w:tentative="1">
+      <w:start w:val="1"/>
+      <w:numFmt w:val="lowerRoman"/>
+      <w:lvlText w:val="%9."/>
+      <w:lvlJc w:val="right"/>
+      <w:pPr>
+        <w:ind w:left="6480" w:hanging="180"/>
+      </w:pPr>
+    </w:lvl>
+  </w:abstractNum>
+  <w:abstractNum w:abstractNumId="2" w15:restartNumberingAfterBreak="0">
     <w:nsid w:val="606C60AA"/>
     <w:multiLevelType w:val="hybridMultilevel"/>
     <w:tmpl w:val="2E909BBA"/>
@@ -465,10 +770,13 @@
     </w:lvl>
   </w:abstractNum>
   <w:num w:numId="1">
-    <w:abstractNumId w:val="1"/>
+    <w:abstractNumId w:val="2"/>
   </w:num>
   <w:num w:numId="2">
     <w:abstractNumId w:val="0"/>
+  </w:num>
+  <w:num w:numId="3">
+    <w:abstractNumId w:val="1"/>
   </w:num>
 </w:numbering>
 </file>
@@ -905,6 +1213,18 @@
       <w:contextualSpacing/>
     </w:pPr>
   </w:style>
+  <w:style w:type="character" w:styleId="Hyperlink">
+    <w:name w:val="Hyperlink"/>
+    <w:basedOn w:val="DefaultParagraphFont"/>
+    <w:uiPriority w:val="99"/>
+    <w:semiHidden/>
+    <w:unhideWhenUsed/>
+    <w:rsid w:val="00514E48"/>
+    <w:rPr>
+      <w:color w:val="0000FF"/>
+      <w:u w:val="single"/>
+    </w:rPr>
+  </w:style>
 </w:styles>
 </file>
 
